--- a/Writeups/Power Analyses for Psychophysics Copy before CUTTING STUFF.docx
+++ b/Writeups/Power Analyses for Psychophysics Copy before CUTTING STUFF.docx
@@ -914,27 +914,14 @@
       <w:r>
         <w:t xml:space="preserve">Figure </w:t>
       </w:r>
-      <w:r>
-        <w:fldChar w:fldCharType="begin"/>
-      </w:r>
-      <w:r>
-        <w:instrText xml:space="preserve"> SEQ Figure \* ARABIC </w:instrText>
-      </w:r>
-      <w:r>
-        <w:fldChar w:fldCharType="separate"/>
-      </w:r>
-      <w:r>
-        <w:rPr>
-          <w:noProof/>
-        </w:rPr>
-        <w:t>1</w:t>
-      </w:r>
-      <w:r>
-        <w:rPr>
-          <w:noProof/>
-        </w:rPr>
-        <w:fldChar w:fldCharType="end"/>
-      </w:r>
+      <w:fldSimple w:instr=" SEQ Figure \* ARABIC ">
+        <w:r>
+          <w:rPr>
+            <w:noProof/>
+          </w:rPr>
+          <w:t>1</w:t>
+        </w:r>
+      </w:fldSimple>
       <w:r>
         <w:t>. Sample psychometric function for a two-alternative forced choice task. We plot the difference in stimulus intensity (x axis) against the probability to judge that the test stimulus had the higher intensity (black curve). The JND (Just Noticeable Difference), a measure of sensitivity/precision, is that difference in stimulus intensity that leads to a 25%/75% response probability (yellow)</w:t>
       </w:r>
@@ -1677,27 +1664,14 @@
       <w:r>
         <w:t xml:space="preserve">Figure </w:t>
       </w:r>
-      <w:r>
-        <w:fldChar w:fldCharType="begin"/>
-      </w:r>
-      <w:r>
-        <w:instrText xml:space="preserve"> SEQ Figure \* ARABIC </w:instrText>
-      </w:r>
-      <w:r>
-        <w:fldChar w:fldCharType="separate"/>
-      </w:r>
-      <w:r>
-        <w:rPr>
-          <w:noProof/>
-        </w:rPr>
-        <w:t>2</w:t>
-      </w:r>
-      <w:r>
-        <w:rPr>
-          <w:noProof/>
-        </w:rPr>
-        <w:fldChar w:fldCharType="end"/>
-      </w:r>
+      <w:fldSimple w:instr=" SEQ Figure \* ARABIC ">
+        <w:r>
+          <w:rPr>
+            <w:noProof/>
+          </w:rPr>
+          <w:t>2</w:t>
+        </w:r>
+      </w:fldSimple>
       <w:bookmarkEnd w:id="2"/>
       <w:r>
         <w:t>: Two sample distributions of stimulus strengths, representative of stimulus intensities presented when using a staircase procedure. The red distribution corresponds to stimulus strengths drawn from a Cauchy function with a mode of 1 and a scale of 0.05. The blue distribution are responses drawn from a Gaussian distribution with a mean of 1 and a standard deviation of 0.1.</w:t>
@@ -6365,27 +6339,14 @@
       <w:r>
         <w:t xml:space="preserve">Figure </w:t>
       </w:r>
-      <w:r>
-        <w:fldChar w:fldCharType="begin"/>
-      </w:r>
-      <w:r>
-        <w:instrText xml:space="preserve"> SEQ Figure \* ARABIC </w:instrText>
-      </w:r>
-      <w:r>
-        <w:fldChar w:fldCharType="separate"/>
-      </w:r>
-      <w:r>
-        <w:rPr>
-          <w:noProof/>
-        </w:rPr>
-        <w:t>3</w:t>
-      </w:r>
-      <w:r>
-        <w:rPr>
-          <w:noProof/>
-        </w:rPr>
-        <w:fldChar w:fldCharType="end"/>
-      </w:r>
+      <w:fldSimple w:instr=" SEQ Figure \* ARABIC ">
+        <w:r>
+          <w:rPr>
+            <w:noProof/>
+          </w:rPr>
+          <w:t>3</w:t>
+        </w:r>
+      </w:fldSimple>
       <w:bookmarkEnd w:id="3"/>
       <w:r>
         <w:t xml:space="preserve">: Simulated psychometric functions based on the example values chosen above. We plot the difference in stimulus intensity between test and standard stimulus (x axis) against the participants’ probability to choose the test stimulus as more intense (y axis). Different panels are the psychometric functions per participant (columns) and per standard stimulus intensity (rows). The psychometric functions are color-coded blue for the experimental Condition of Interest, and red for the control condition without manipulation. The red and blue vertical lines indicate the Points of Subjective Equality, while the vertical and horizontal grey dashed lines </w:t>
@@ -9802,27 +9763,14 @@
       <w:r>
         <w:t xml:space="preserve">Figure </w:t>
       </w:r>
-      <w:r>
-        <w:fldChar w:fldCharType="begin"/>
-      </w:r>
-      <w:r>
-        <w:instrText xml:space="preserve"> SEQ Figure \* ARABIC </w:instrText>
-      </w:r>
-      <w:r>
-        <w:fldChar w:fldCharType="separate"/>
-      </w:r>
-      <w:r>
-        <w:rPr>
-          <w:noProof/>
-        </w:rPr>
-        <w:t>4</w:t>
-      </w:r>
-      <w:r>
-        <w:rPr>
-          <w:noProof/>
-        </w:rPr>
-        <w:fldChar w:fldCharType="end"/>
-      </w:r>
+      <w:fldSimple w:instr=" SEQ Figure \* ARABIC ">
+        <w:r>
+          <w:rPr>
+            <w:noProof/>
+          </w:rPr>
+          <w:t>4</w:t>
+        </w:r>
+      </w:fldSimple>
       <w:r>
         <w:t xml:space="preserve">: </w:t>
       </w:r>
@@ -16073,27 +16021,14 @@
       <w:r>
         <w:t xml:space="preserve">Figure </w:t>
       </w:r>
-      <w:r>
-        <w:fldChar w:fldCharType="begin"/>
-      </w:r>
-      <w:r>
-        <w:instrText xml:space="preserve"> SEQ Figure \* ARABIC </w:instrText>
-      </w:r>
-      <w:r>
-        <w:fldChar w:fldCharType="separate"/>
-      </w:r>
-      <w:r>
-        <w:rPr>
-          <w:noProof/>
-        </w:rPr>
-        <w:t>7</w:t>
-      </w:r>
-      <w:r>
-        <w:rPr>
-          <w:noProof/>
-        </w:rPr>
-        <w:fldChar w:fldCharType="end"/>
-      </w:r>
+      <w:fldSimple w:instr=" SEQ Figure \* ARABIC ">
+        <w:r>
+          <w:rPr>
+            <w:noProof/>
+          </w:rPr>
+          <w:t>7</w:t>
+        </w:r>
+      </w:fldSimple>
       <w:bookmarkEnd w:id="6"/>
       <w:r>
         <w:t xml:space="preserve">: Median difference between each combination of configurations (color-coded) and the “R: </w:t>
@@ -16413,27 +16348,14 @@
       <w:r>
         <w:t xml:space="preserve">Figure </w:t>
       </w:r>
-      <w:r>
-        <w:fldChar w:fldCharType="begin"/>
-      </w:r>
-      <w:r>
-        <w:instrText xml:space="preserve"> SEQ Figure \* ARABIC </w:instrText>
-      </w:r>
-      <w:r>
-        <w:fldChar w:fldCharType="separate"/>
-      </w:r>
-      <w:r>
-        <w:rPr>
-          <w:noProof/>
-        </w:rPr>
-        <w:t>5</w:t>
-      </w:r>
-      <w:r>
-        <w:rPr>
-          <w:noProof/>
-        </w:rPr>
-        <w:fldChar w:fldCharType="end"/>
-      </w:r>
+      <w:fldSimple w:instr=" SEQ Figure \* ARABIC ">
+        <w:r>
+          <w:rPr>
+            <w:noProof/>
+          </w:rPr>
+          <w:t>5</w:t>
+        </w:r>
+      </w:fldSimple>
       <w:bookmarkEnd w:id="7"/>
       <w:r>
         <w:t>: Frequency of p values per bin of 0.05 for different fitting methods. The gradient from blue over red to orange indicates the frequency. A. P values for PSE differences when there is no effect (</w:t>
